--- a/Evolution-GDD(WIP).docx
+++ b/Evolution-GDD(WIP).docx
@@ -220,51 +220,7 @@
                   <w:webHidden/>
                   <w:color w:val="000000" w:themeColor="text1"/>
                 </w:rPr>
-                <w:fldChar w:fldCharType="begin"/>
-              </w:r>
-              <w:r>
-                <w:rPr>
-                  <w:rFonts w:ascii="Cambria" w:hAnsi="Cambria"/>
-                  <w:noProof/>
-                  <w:webHidden/>
-                  <w:color w:val="000000" w:themeColor="text1"/>
-                </w:rPr>
-                <w:instrText xml:space="preserve"> PAGEREF _Toc383431020 \h </w:instrText>
-              </w:r>
-              <w:r>
-                <w:rPr>
-                  <w:rFonts w:ascii="Cambria" w:hAnsi="Cambria"/>
-                  <w:noProof/>
-                  <w:webHidden/>
-                  <w:color w:val="000000" w:themeColor="text1"/>
-                </w:rPr>
-              </w:r>
-              <w:r>
-                <w:rPr>
-                  <w:rFonts w:ascii="Cambria" w:hAnsi="Cambria"/>
-                  <w:noProof/>
-                  <w:webHidden/>
-                  <w:color w:val="000000" w:themeColor="text1"/>
-                </w:rPr>
-                <w:fldChar w:fldCharType="separate"/>
-              </w:r>
-              <w:r>
-                <w:rPr>
-                  <w:rFonts w:ascii="Cambria" w:hAnsi="Cambria"/>
-                  <w:noProof/>
-                  <w:webHidden/>
-                  <w:color w:val="000000" w:themeColor="text1"/>
-                </w:rPr>
-                <w:t>3</w:t>
-              </w:r>
-              <w:r>
-                <w:rPr>
-                  <w:rFonts w:ascii="Cambria" w:hAnsi="Cambria"/>
-                  <w:noProof/>
-                  <w:webHidden/>
-                  <w:color w:val="000000" w:themeColor="text1"/>
-                </w:rPr>
-                <w:fldChar w:fldCharType="end"/>
+                <w:t>2</w:t>
               </w:r>
             </w:hyperlink>
           </w:p>
@@ -309,51 +265,7 @@
                   <w:webHidden/>
                   <w:color w:val="000000" w:themeColor="text1"/>
                 </w:rPr>
-                <w:fldChar w:fldCharType="begin"/>
-              </w:r>
-              <w:r>
-                <w:rPr>
-                  <w:rFonts w:ascii="Cambria" w:hAnsi="Cambria"/>
-                  <w:noProof/>
-                  <w:webHidden/>
-                  <w:color w:val="000000" w:themeColor="text1"/>
-                </w:rPr>
-                <w:instrText xml:space="preserve"> PAGEREF _Toc383431021 \h </w:instrText>
-              </w:r>
-              <w:r>
-                <w:rPr>
-                  <w:rFonts w:ascii="Cambria" w:hAnsi="Cambria"/>
-                  <w:noProof/>
-                  <w:webHidden/>
-                  <w:color w:val="000000" w:themeColor="text1"/>
-                </w:rPr>
-              </w:r>
-              <w:r>
-                <w:rPr>
-                  <w:rFonts w:ascii="Cambria" w:hAnsi="Cambria"/>
-                  <w:noProof/>
-                  <w:webHidden/>
-                  <w:color w:val="000000" w:themeColor="text1"/>
-                </w:rPr>
-                <w:fldChar w:fldCharType="separate"/>
-              </w:r>
-              <w:r>
-                <w:rPr>
-                  <w:rFonts w:ascii="Cambria" w:hAnsi="Cambria"/>
-                  <w:noProof/>
-                  <w:webHidden/>
-                  <w:color w:val="000000" w:themeColor="text1"/>
-                </w:rPr>
-                <w:t>3</w:t>
-              </w:r>
-              <w:r>
-                <w:rPr>
-                  <w:rFonts w:ascii="Cambria" w:hAnsi="Cambria"/>
-                  <w:noProof/>
-                  <w:webHidden/>
-                  <w:color w:val="000000" w:themeColor="text1"/>
-                </w:rPr>
-                <w:fldChar w:fldCharType="end"/>
+                <w:t>2</w:t>
               </w:r>
             </w:hyperlink>
           </w:p>
@@ -390,7 +302,15 @@
                   <w:color w:val="000000" w:themeColor="text1"/>
                 </w:rPr>
                 <w:tab/>
-                <w:t>3</w:t>
+              </w:r>
+              <w:r>
+                <w:rPr>
+                  <w:rFonts w:ascii="Cambria" w:hAnsi="Cambria"/>
+                  <w:noProof/>
+                  <w:webHidden/>
+                  <w:color w:val="000000" w:themeColor="text1"/>
+                </w:rPr>
+                <w:t>2</w:t>
               </w:r>
             </w:hyperlink>
           </w:p>
@@ -409,7 +329,7 @@
                 <w:lang w:val="en-CA" w:eastAsia="en-CA"/>
               </w:rPr>
             </w:pPr>
-            <w:hyperlink w:anchor="_Toc383431023" w:history="1">
+            <w:hyperlink w:anchor="_Toc383431024" w:history="1">
               <w:r>
                 <w:rPr>
                   <w:rStyle w:val="Hyperlink"/>
@@ -417,7 +337,7 @@
                   <w:noProof/>
                   <w:color w:val="000000" w:themeColor="text1"/>
                 </w:rPr>
-                <w:t>Background/Fiction</w:t>
+                <w:t>Gameplay</w:t>
               </w:r>
               <w:r>
                 <w:rPr>
@@ -427,7 +347,15 @@
                   <w:color w:val="000000" w:themeColor="text1"/>
                 </w:rPr>
                 <w:tab/>
-                <w:t>4</w:t>
+              </w:r>
+              <w:r>
+                <w:rPr>
+                  <w:rFonts w:ascii="Cambria" w:hAnsi="Cambria"/>
+                  <w:noProof/>
+                  <w:webHidden/>
+                  <w:color w:val="000000" w:themeColor="text1"/>
+                </w:rPr>
+                <w:t>2</w:t>
               </w:r>
             </w:hyperlink>
           </w:p>
@@ -446,7 +374,7 @@
                 <w:lang w:val="en-CA" w:eastAsia="en-CA"/>
               </w:rPr>
             </w:pPr>
-            <w:hyperlink w:anchor="_Toc383431024" w:history="1">
+            <w:hyperlink w:anchor="_Toc383431025" w:history="1">
               <w:r>
                 <w:rPr>
                   <w:rStyle w:val="Hyperlink"/>
@@ -454,7 +382,7 @@
                   <w:noProof/>
                   <w:color w:val="000000" w:themeColor="text1"/>
                 </w:rPr>
-                <w:t>Gameplay</w:t>
+                <w:t>Setting</w:t>
               </w:r>
               <w:r>
                 <w:rPr>
@@ -464,7 +392,15 @@
                   <w:color w:val="000000" w:themeColor="text1"/>
                 </w:rPr>
                 <w:tab/>
-                <w:t>4</w:t>
+              </w:r>
+              <w:r>
+                <w:rPr>
+                  <w:rFonts w:ascii="Cambria" w:hAnsi="Cambria"/>
+                  <w:noProof/>
+                  <w:webHidden/>
+                  <w:color w:val="000000" w:themeColor="text1"/>
+                </w:rPr>
+                <w:t>2</w:t>
               </w:r>
             </w:hyperlink>
           </w:p>
@@ -483,7 +419,7 @@
                 <w:lang w:val="en-CA" w:eastAsia="en-CA"/>
               </w:rPr>
             </w:pPr>
-            <w:hyperlink w:anchor="_Toc383431025" w:history="1">
+            <w:hyperlink w:anchor="_Toc383431026" w:history="1">
               <w:r>
                 <w:rPr>
                   <w:rStyle w:val="Hyperlink"/>
@@ -491,7 +427,7 @@
                   <w:noProof/>
                   <w:color w:val="000000" w:themeColor="text1"/>
                 </w:rPr>
-                <w:t>Setting</w:t>
+                <w:t>Target Audience</w:t>
               </w:r>
               <w:r>
                 <w:rPr>
@@ -501,7 +437,15 @@
                   <w:color w:val="000000" w:themeColor="text1"/>
                 </w:rPr>
                 <w:tab/>
-                <w:t>6</w:t>
+              </w:r>
+              <w:r>
+                <w:rPr>
+                  <w:rFonts w:ascii="Cambria" w:hAnsi="Cambria"/>
+                  <w:noProof/>
+                  <w:webHidden/>
+                  <w:color w:val="000000" w:themeColor="text1"/>
+                </w:rPr>
+                <w:t>2</w:t>
               </w:r>
             </w:hyperlink>
           </w:p>
@@ -520,7 +464,7 @@
                 <w:lang w:val="en-CA" w:eastAsia="en-CA"/>
               </w:rPr>
             </w:pPr>
-            <w:hyperlink w:anchor="_Toc383431026" w:history="1">
+            <w:hyperlink w:anchor="_Toc383431027" w:history="1">
               <w:r>
                 <w:rPr>
                   <w:rStyle w:val="Hyperlink"/>
@@ -528,7 +472,7 @@
                   <w:noProof/>
                   <w:color w:val="000000" w:themeColor="text1"/>
                 </w:rPr>
-                <w:t>Target Audience</w:t>
+                <w:t>Hardware Platforms</w:t>
               </w:r>
               <w:r>
                 <w:rPr>
@@ -538,7 +482,15 @@
                   <w:color w:val="000000" w:themeColor="text1"/>
                 </w:rPr>
                 <w:tab/>
-                <w:t>7</w:t>
+              </w:r>
+              <w:r>
+                <w:rPr>
+                  <w:rFonts w:ascii="Cambria" w:hAnsi="Cambria"/>
+                  <w:noProof/>
+                  <w:webHidden/>
+                  <w:color w:val="000000" w:themeColor="text1"/>
+                </w:rPr>
+                <w:t>2</w:t>
               </w:r>
             </w:hyperlink>
           </w:p>
@@ -557,7 +509,7 @@
                 <w:lang w:val="en-CA" w:eastAsia="en-CA"/>
               </w:rPr>
             </w:pPr>
-            <w:hyperlink w:anchor="_Toc383431027" w:history="1">
+            <w:hyperlink w:anchor="_Toc383431028" w:history="1">
               <w:r>
                 <w:rPr>
                   <w:rStyle w:val="Hyperlink"/>
@@ -565,7 +517,7 @@
                   <w:noProof/>
                   <w:color w:val="000000" w:themeColor="text1"/>
                 </w:rPr>
-                <w:t>Hardware Platforms</w:t>
+                <w:t>Game Controls</w:t>
               </w:r>
               <w:r>
                 <w:rPr>
@@ -575,7 +527,15 @@
                   <w:color w:val="000000" w:themeColor="text1"/>
                 </w:rPr>
                 <w:tab/>
-                <w:t>7</w:t>
+              </w:r>
+              <w:r>
+                <w:rPr>
+                  <w:rFonts w:ascii="Cambria" w:hAnsi="Cambria"/>
+                  <w:noProof/>
+                  <w:webHidden/>
+                  <w:color w:val="000000" w:themeColor="text1"/>
+                </w:rPr>
+                <w:t>2</w:t>
               </w:r>
             </w:hyperlink>
           </w:p>
@@ -594,7 +554,7 @@
                 <w:lang w:val="en-CA" w:eastAsia="en-CA"/>
               </w:rPr>
             </w:pPr>
-            <w:hyperlink w:anchor="_Toc383431028" w:history="1">
+            <w:hyperlink w:anchor="_Toc383431029" w:history="1">
               <w:r>
                 <w:rPr>
                   <w:rStyle w:val="Hyperlink"/>
@@ -602,7 +562,7 @@
                   <w:noProof/>
                   <w:color w:val="000000" w:themeColor="text1"/>
                 </w:rPr>
-                <w:t>Game Controls</w:t>
+                <w:t>Art Specification</w:t>
               </w:r>
               <w:r>
                 <w:rPr>
@@ -612,7 +572,15 @@
                   <w:color w:val="000000" w:themeColor="text1"/>
                 </w:rPr>
                 <w:tab/>
-                <w:t>7</w:t>
+              </w:r>
+              <w:r>
+                <w:rPr>
+                  <w:rFonts w:ascii="Cambria" w:hAnsi="Cambria"/>
+                  <w:noProof/>
+                  <w:webHidden/>
+                  <w:color w:val="000000" w:themeColor="text1"/>
+                </w:rPr>
+                <w:t>3</w:t>
               </w:r>
             </w:hyperlink>
           </w:p>
@@ -631,7 +599,7 @@
                 <w:lang w:val="en-CA" w:eastAsia="en-CA"/>
               </w:rPr>
             </w:pPr>
-            <w:hyperlink w:anchor="_Toc383431029" w:history="1">
+            <w:hyperlink w:anchor="_Toc383431030" w:history="1">
               <w:r>
                 <w:rPr>
                   <w:rStyle w:val="Hyperlink"/>
@@ -639,7 +607,7 @@
                   <w:noProof/>
                   <w:color w:val="000000" w:themeColor="text1"/>
                 </w:rPr>
-                <w:t>Art Specification</w:t>
+                <w:t>Development Team</w:t>
               </w:r>
               <w:r>
                 <w:rPr>
@@ -649,7 +617,15 @@
                   <w:color w:val="000000" w:themeColor="text1"/>
                 </w:rPr>
                 <w:tab/>
-                <w:t>8</w:t>
+              </w:r>
+              <w:r>
+                <w:rPr>
+                  <w:rFonts w:ascii="Cambria" w:hAnsi="Cambria"/>
+                  <w:noProof/>
+                  <w:webHidden/>
+                  <w:color w:val="000000" w:themeColor="text1"/>
+                </w:rPr>
+                <w:t>3</w:t>
               </w:r>
             </w:hyperlink>
           </w:p>
@@ -668,43 +644,6 @@
                 <w:lang w:val="en-CA" w:eastAsia="en-CA"/>
               </w:rPr>
             </w:pPr>
-            <w:hyperlink w:anchor="_Toc383431030" w:history="1">
-              <w:r>
-                <w:rPr>
-                  <w:rStyle w:val="Hyperlink"/>
-                  <w:rFonts w:ascii="Cambria" w:eastAsiaTheme="majorEastAsia" w:hAnsi="Cambria"/>
-                  <w:noProof/>
-                  <w:color w:val="000000" w:themeColor="text1"/>
-                </w:rPr>
-                <w:t>Development Team</w:t>
-              </w:r>
-              <w:r>
-                <w:rPr>
-                  <w:rFonts w:ascii="Cambria" w:hAnsi="Cambria"/>
-                  <w:noProof/>
-                  <w:webHidden/>
-                  <w:color w:val="000000" w:themeColor="text1"/>
-                </w:rPr>
-                <w:tab/>
-                <w:t>8</w:t>
-              </w:r>
-            </w:hyperlink>
-          </w:p>
-          <w:p>
-            <w:pPr>
-              <w:pStyle w:val="TOC1"/>
-              <w:tabs>
-                <w:tab w:val="right" w:leader="dot" w:pos="8630"/>
-              </w:tabs>
-              <w:rPr>
-                <w:rFonts w:ascii="Cambria" w:eastAsiaTheme="minorEastAsia" w:hAnsi="Cambria" w:cstheme="minorBidi"/>
-                <w:noProof/>
-                <w:color w:val="000000" w:themeColor="text1"/>
-                <w:sz w:val="22"/>
-                <w:szCs w:val="22"/>
-                <w:lang w:val="en-CA" w:eastAsia="en-CA"/>
-              </w:rPr>
-            </w:pPr>
             <w:r>
               <w:rPr>
                 <w:rFonts w:ascii="Cambria" w:hAnsi="Cambria"/>
@@ -734,7 +673,15 @@
                   <w:color w:val="000000" w:themeColor="text1"/>
                 </w:rPr>
                 <w:tab/>
-                <w:t>9</w:t>
+              </w:r>
+              <w:r>
+                <w:rPr>
+                  <w:rFonts w:ascii="Cambria" w:hAnsi="Cambria"/>
+                  <w:noProof/>
+                  <w:webHidden/>
+                  <w:color w:val="000000" w:themeColor="text1"/>
+                </w:rPr>
+                <w:t>3</w:t>
               </w:r>
             </w:hyperlink>
           </w:p>
@@ -755,6 +702,8 @@
             </w:pPr>
           </w:p>
         </w:tc>
+        <w:bookmarkStart w:id="0" w:name="_GoBack"/>
+        <w:bookmarkEnd w:id="0"/>
       </w:tr>
       <w:tr>
         <w:trPr>
@@ -816,42 +765,23 @@
             </w:pPr>
           </w:p>
           <w:p>
-            <w:r>
-              <w:t>A 3D explorative survival game, in which the player controls a slowly evolving lifeform, leading it through several stages of its evolution.  The player will do this by acquiring sustenance for the controlled organism, as well as consuming smaller organisms.</w:t>
-            </w:r>
-            <w:bookmarkStart w:id="0" w:name="_GoBack"/>
-            <w:bookmarkEnd w:id="0"/>
-            <w:r>
-              <w:t xml:space="preserve">  </w:t>
-            </w:r>
-          </w:p>
-          <w:p>
-            <w:pPr>
-              <w:rPr>
-                <w:b/>
-              </w:rPr>
-            </w:pPr>
-          </w:p>
-          <w:p>
-            <w:pPr>
-              <w:rPr>
-                <w:b/>
-              </w:rPr>
-            </w:pPr>
-          </w:p>
-          <w:p>
-            <w:pPr>
-              <w:rPr>
-                <w:b/>
-              </w:rPr>
-            </w:pPr>
-          </w:p>
-          <w:p>
-            <w:pPr>
-              <w:rPr>
-                <w:b/>
-              </w:rPr>
-            </w:pPr>
+            <w:pPr>
+              <w:rPr>
+                <w:b/>
+              </w:rPr>
+            </w:pPr>
+            <w:r>
+              <w:t>A 3D explorative survival game, in which the player controls a slowly evolving lifeform, leading it through several stages of its evolution.  The player will do this by acquiring susten</w:t>
+            </w:r>
+            <w:r>
+              <w:t>ance</w:t>
+            </w:r>
+            <w:r>
+              <w:t xml:space="preserve">, as well as consuming smaller organisms.  </w:t>
+            </w:r>
+            <w:r>
+              <w:t>There will also be a predetermined evolution after a certain amount of time passes, allowing the player, if they are motivated to evolve beyond the other organisms in the game.</w:t>
+            </w:r>
           </w:p>
           <w:p>
             <w:pPr>
@@ -892,25 +822,12 @@
             <w:proofErr w:type="gramEnd"/>
           </w:p>
           <w:p>
-            <w:pPr>
-              <w:rPr>
-                <w:b/>
-              </w:rPr>
-            </w:pPr>
-          </w:p>
-          <w:p>
-            <w:pPr>
-              <w:rPr>
-                <w:b/>
-              </w:rPr>
-            </w:pPr>
-          </w:p>
-          <w:p>
-            <w:pPr>
-              <w:rPr>
-                <w:b/>
-              </w:rPr>
-            </w:pPr>
+            <w:r>
+              <w:t xml:space="preserve">The game will have a limited open world exploration theme.  </w:t>
+            </w:r>
+            <w:r>
+              <w:t>Combined with a survival mechanic.</w:t>
+            </w:r>
           </w:p>
           <w:p>
             <w:pPr>
@@ -958,25 +875,15 @@
             <w:proofErr w:type="gramEnd"/>
           </w:p>
           <w:p>
-            <w:pPr>
-              <w:rPr>
-                <w:b/>
-              </w:rPr>
-            </w:pPr>
-          </w:p>
-          <w:p>
-            <w:pPr>
-              <w:rPr>
-                <w:b/>
-              </w:rPr>
-            </w:pPr>
-          </w:p>
-          <w:p>
-            <w:pPr>
-              <w:rPr>
-                <w:b/>
-              </w:rPr>
-            </w:pPr>
+            <w:r>
+              <w:t>There will be 10 possible evolutions for the player</w:t>
+            </w:r>
+            <w:r>
+              <w:t>.  As well as having the game world populated with more of these possible forms.  There will also be plankton floating throughout the game world for the player to consume initially.  The player will also have the ability later in the game to consume other larger lifeforms, that are similar,</w:t>
+            </w:r>
+            <w:r>
+              <w:t xml:space="preserve"> but smaller than it.</w:t>
+            </w:r>
           </w:p>
           <w:p>
             <w:pPr>
@@ -988,14 +895,25 @@
                 <w:u w:val="single"/>
               </w:rPr>
             </w:pPr>
-            <w:r>
-              <w:rPr>
-                <w:rFonts w:ascii="Cambria" w:hAnsi="Cambria"/>
-                <w:b/>
-                <w:sz w:val="28"/>
-                <w:u w:val="single"/>
-              </w:rPr>
-              <w:t xml:space="preserve">Background                                                                                                </w:t>
+          </w:p>
+          <w:p>
+            <w:pPr>
+              <w:pStyle w:val="Heading2"/>
+              <w:rPr>
+                <w:rFonts w:ascii="Cambria" w:hAnsi="Cambria"/>
+                <w:b/>
+                <w:sz w:val="28"/>
+                <w:u w:val="single"/>
+              </w:rPr>
+            </w:pPr>
+            <w:r>
+              <w:rPr>
+                <w:rFonts w:ascii="Cambria" w:hAnsi="Cambria"/>
+                <w:b/>
+                <w:sz w:val="28"/>
+                <w:u w:val="single"/>
+              </w:rPr>
+              <w:t xml:space="preserve">Setting                                                                                                          </w:t>
             </w:r>
             <w:proofErr w:type="gramStart"/>
             <w:r>
@@ -1010,6 +928,11 @@
             <w:proofErr w:type="gramEnd"/>
           </w:p>
           <w:p>
+            <w:r>
+              <w:t>The game will take place in the ancient Burgess Shale area, the player will primarily traverse near the seabed.  This will be the case because of potential radiation at the surface, that will be able to kill the player if they have not had sufficient time to progress along the evolutionary track.  The player will be in a simulated underwater world, most likely achieved with a murky blue filter on the camera, to give the appearance of water.  The living entities in the world will have buoyancy to counteract gravity, with only certain objects having a high enough mass to fully counteract said buoyancy.</w:t>
+            </w:r>
+          </w:p>
+          <w:p>
             <w:pPr>
               <w:pStyle w:val="Heading2"/>
               <w:rPr>
@@ -1030,6 +953,31 @@
                 <w:u w:val="single"/>
               </w:rPr>
             </w:pPr>
+            <w:r>
+              <w:rPr>
+                <w:rFonts w:ascii="Cambria" w:hAnsi="Cambria"/>
+                <w:b/>
+                <w:sz w:val="28"/>
+                <w:u w:val="single"/>
+              </w:rPr>
+              <w:t xml:space="preserve">Target Audience                                                                                       </w:t>
+            </w:r>
+            <w:proofErr w:type="gramStart"/>
+            <w:r>
+              <w:rPr>
+                <w:rFonts w:ascii="Cambria" w:hAnsi="Cambria"/>
+                <w:b/>
+                <w:sz w:val="28"/>
+                <w:u w:val="single"/>
+              </w:rPr>
+              <w:t xml:space="preserve">  .</w:t>
+            </w:r>
+            <w:proofErr w:type="gramEnd"/>
+          </w:p>
+          <w:p>
+            <w:r>
+              <w:t>The Target audience is all ages.</w:t>
+            </w:r>
           </w:p>
           <w:p>
             <w:pPr>
@@ -1052,14 +1000,25 @@
                 <w:u w:val="single"/>
               </w:rPr>
             </w:pPr>
-            <w:r>
-              <w:rPr>
-                <w:rFonts w:ascii="Cambria" w:hAnsi="Cambria"/>
-                <w:b/>
-                <w:sz w:val="28"/>
-                <w:u w:val="single"/>
-              </w:rPr>
-              <w:t xml:space="preserve">Setting                                                                                                          </w:t>
+          </w:p>
+          <w:p>
+            <w:pPr>
+              <w:pStyle w:val="Heading2"/>
+              <w:rPr>
+                <w:rFonts w:ascii="Cambria" w:hAnsi="Cambria"/>
+                <w:b/>
+                <w:sz w:val="28"/>
+                <w:u w:val="single"/>
+              </w:rPr>
+            </w:pPr>
+            <w:r>
+              <w:rPr>
+                <w:rFonts w:ascii="Cambria" w:hAnsi="Cambria"/>
+                <w:b/>
+                <w:sz w:val="28"/>
+                <w:u w:val="single"/>
+              </w:rPr>
+              <w:t xml:space="preserve">Hardware Platforms                                                                                </w:t>
             </w:r>
             <w:proofErr w:type="gramStart"/>
             <w:r>
@@ -1074,6 +1033,11 @@
             <w:proofErr w:type="gramEnd"/>
           </w:p>
           <w:p>
+            <w:r>
+              <w:t>The game will be targeted to Android devices and tablets.  This is so that we can take advantage of the tilt based mechanics readily used in said devices.</w:t>
+            </w:r>
+          </w:p>
+          <w:p>
             <w:pPr>
               <w:pStyle w:val="Heading2"/>
               <w:rPr>
@@ -1094,6 +1058,35 @@
                 <w:u w:val="single"/>
               </w:rPr>
             </w:pPr>
+            <w:r>
+              <w:rPr>
+                <w:rFonts w:ascii="Cambria" w:hAnsi="Cambria"/>
+                <w:b/>
+                <w:sz w:val="28"/>
+                <w:u w:val="single"/>
+              </w:rPr>
+              <w:t xml:space="preserve">Game Controls                                                                                           </w:t>
+            </w:r>
+            <w:proofErr w:type="gramStart"/>
+            <w:r>
+              <w:rPr>
+                <w:rFonts w:ascii="Cambria" w:hAnsi="Cambria"/>
+                <w:b/>
+                <w:sz w:val="28"/>
+                <w:u w:val="single"/>
+              </w:rPr>
+              <w:t xml:space="preserve">  .</w:t>
+            </w:r>
+            <w:proofErr w:type="gramEnd"/>
+          </w:p>
+          <w:p>
+            <w:r>
+              <w:t xml:space="preserve">The player will have a constant velocity.  The player will direct themselves tilting the control device.  Tilting the device away from you will result in downward motion, </w:t>
+            </w:r>
+            <w:r>
+              <w:lastRenderedPageBreak/>
+              <w:t>towards you will result in upwards motion, tilting to the right will result in a right turn, and the same is true for left.</w:t>
+            </w:r>
           </w:p>
           <w:p>
             <w:pPr>
@@ -1116,14 +1109,25 @@
                 <w:u w:val="single"/>
               </w:rPr>
             </w:pPr>
-            <w:r>
-              <w:rPr>
-                <w:rFonts w:ascii="Cambria" w:hAnsi="Cambria"/>
-                <w:b/>
-                <w:sz w:val="28"/>
-                <w:u w:val="single"/>
-              </w:rPr>
-              <w:t xml:space="preserve">Target Audience                                                                                       </w:t>
+          </w:p>
+          <w:p>
+            <w:pPr>
+              <w:pStyle w:val="Heading2"/>
+              <w:rPr>
+                <w:rFonts w:ascii="Cambria" w:hAnsi="Cambria"/>
+                <w:b/>
+                <w:sz w:val="28"/>
+                <w:u w:val="single"/>
+              </w:rPr>
+            </w:pPr>
+            <w:r>
+              <w:rPr>
+                <w:rFonts w:ascii="Cambria" w:hAnsi="Cambria"/>
+                <w:b/>
+                <w:sz w:val="28"/>
+                <w:u w:val="single"/>
+              </w:rPr>
+              <w:t xml:space="preserve">Art Specifications                                                                                     </w:t>
             </w:r>
             <w:proofErr w:type="gramStart"/>
             <w:r>
@@ -1138,6 +1142,11 @@
             <w:proofErr w:type="gramEnd"/>
           </w:p>
           <w:p>
+            <w:r>
+              <w:t xml:space="preserve">The game assets will all be 3d models rendered in Blender.  </w:t>
+            </w:r>
+          </w:p>
+          <w:p>
             <w:pPr>
               <w:pStyle w:val="Heading2"/>
               <w:rPr>
@@ -1169,7 +1178,28 @@
                 <w:u w:val="single"/>
               </w:rPr>
             </w:pPr>
-          </w:p>
+            <w:r>
+              <w:rPr>
+                <w:rFonts w:ascii="Cambria" w:hAnsi="Cambria"/>
+                <w:b/>
+                <w:sz w:val="28"/>
+                <w:u w:val="single"/>
+              </w:rPr>
+              <w:t xml:space="preserve">Development Team                                                                                 </w:t>
+            </w:r>
+            <w:proofErr w:type="gramStart"/>
+            <w:r>
+              <w:rPr>
+                <w:rFonts w:ascii="Cambria" w:hAnsi="Cambria"/>
+                <w:b/>
+                <w:sz w:val="28"/>
+                <w:u w:val="single"/>
+              </w:rPr>
+              <w:t xml:space="preserve">  .</w:t>
+            </w:r>
+            <w:proofErr w:type="gramEnd"/>
+          </w:p>
+          <w:p/>
           <w:p>
             <w:pPr>
               <w:pStyle w:val="Heading2"/>
@@ -1180,14 +1210,36 @@
                 <w:u w:val="single"/>
               </w:rPr>
             </w:pPr>
-            <w:r>
-              <w:rPr>
-                <w:rFonts w:ascii="Cambria" w:hAnsi="Cambria"/>
-                <w:b/>
-                <w:sz w:val="28"/>
-                <w:u w:val="single"/>
-              </w:rPr>
-              <w:t xml:space="preserve">Hardware Platforms                                                                                </w:t>
+          </w:p>
+          <w:p>
+            <w:pPr>
+              <w:pStyle w:val="Heading2"/>
+              <w:rPr>
+                <w:rFonts w:ascii="Cambria" w:hAnsi="Cambria"/>
+                <w:b/>
+                <w:sz w:val="28"/>
+                <w:u w:val="single"/>
+              </w:rPr>
+            </w:pPr>
+          </w:p>
+          <w:p>
+            <w:pPr>
+              <w:pStyle w:val="Heading2"/>
+              <w:rPr>
+                <w:rFonts w:ascii="Cambria" w:hAnsi="Cambria"/>
+                <w:b/>
+                <w:sz w:val="28"/>
+                <w:u w:val="single"/>
+              </w:rPr>
+            </w:pPr>
+            <w:r>
+              <w:rPr>
+                <w:rFonts w:ascii="Cambria" w:hAnsi="Cambria"/>
+                <w:b/>
+                <w:sz w:val="28"/>
+                <w:u w:val="single"/>
+              </w:rPr>
+              <w:t xml:space="preserve">Software Engineering Process                                                             </w:t>
             </w:r>
             <w:proofErr w:type="gramStart"/>
             <w:r>
@@ -1202,269 +1254,9 @@
             <w:proofErr w:type="gramEnd"/>
           </w:p>
           <w:p>
-            <w:pPr>
-              <w:pStyle w:val="Heading2"/>
-              <w:rPr>
-                <w:rFonts w:ascii="Cambria" w:hAnsi="Cambria"/>
-                <w:b/>
-                <w:sz w:val="28"/>
-                <w:u w:val="single"/>
-              </w:rPr>
-            </w:pPr>
-          </w:p>
-          <w:p>
-            <w:pPr>
-              <w:pStyle w:val="Heading2"/>
-              <w:rPr>
-                <w:rFonts w:ascii="Cambria" w:hAnsi="Cambria"/>
-                <w:b/>
-                <w:sz w:val="28"/>
-                <w:u w:val="single"/>
-              </w:rPr>
-            </w:pPr>
-          </w:p>
-          <w:p>
-            <w:pPr>
-              <w:pStyle w:val="Heading2"/>
-              <w:rPr>
-                <w:rFonts w:ascii="Cambria" w:hAnsi="Cambria"/>
-                <w:b/>
-                <w:sz w:val="28"/>
-                <w:u w:val="single"/>
-              </w:rPr>
-            </w:pPr>
-          </w:p>
-          <w:p>
-            <w:pPr>
-              <w:pStyle w:val="Heading2"/>
-              <w:rPr>
-                <w:rFonts w:ascii="Cambria" w:hAnsi="Cambria"/>
-                <w:b/>
-                <w:sz w:val="28"/>
-                <w:u w:val="single"/>
-              </w:rPr>
-            </w:pPr>
-            <w:r>
-              <w:rPr>
-                <w:rFonts w:ascii="Cambria" w:hAnsi="Cambria"/>
-                <w:b/>
-                <w:sz w:val="28"/>
-                <w:u w:val="single"/>
-              </w:rPr>
-              <w:t xml:space="preserve">Game Controls                                                                                           </w:t>
-            </w:r>
-            <w:proofErr w:type="gramStart"/>
-            <w:r>
-              <w:rPr>
-                <w:rFonts w:ascii="Cambria" w:hAnsi="Cambria"/>
-                <w:b/>
-                <w:sz w:val="28"/>
-                <w:u w:val="single"/>
-              </w:rPr>
-              <w:t xml:space="preserve">  .</w:t>
-            </w:r>
-            <w:proofErr w:type="gramEnd"/>
-          </w:p>
-          <w:p>
-            <w:pPr>
-              <w:pStyle w:val="Heading2"/>
-              <w:rPr>
-                <w:rFonts w:ascii="Cambria" w:hAnsi="Cambria"/>
-                <w:b/>
-                <w:sz w:val="28"/>
-                <w:u w:val="single"/>
-              </w:rPr>
-            </w:pPr>
-          </w:p>
-          <w:p>
-            <w:pPr>
-              <w:pStyle w:val="Heading2"/>
-              <w:rPr>
-                <w:rFonts w:ascii="Cambria" w:hAnsi="Cambria"/>
-                <w:b/>
-                <w:sz w:val="28"/>
-                <w:u w:val="single"/>
-              </w:rPr>
-            </w:pPr>
-          </w:p>
-          <w:p>
-            <w:pPr>
-              <w:pStyle w:val="Heading2"/>
-              <w:rPr>
-                <w:rFonts w:ascii="Cambria" w:hAnsi="Cambria"/>
-                <w:b/>
-                <w:sz w:val="28"/>
-                <w:u w:val="single"/>
-              </w:rPr>
-            </w:pPr>
-          </w:p>
-          <w:p>
-            <w:pPr>
-              <w:pStyle w:val="Heading2"/>
-              <w:rPr>
-                <w:rFonts w:ascii="Cambria" w:hAnsi="Cambria"/>
-                <w:b/>
-                <w:sz w:val="28"/>
-                <w:u w:val="single"/>
-              </w:rPr>
-            </w:pPr>
-            <w:r>
-              <w:rPr>
-                <w:rFonts w:ascii="Cambria" w:hAnsi="Cambria"/>
-                <w:b/>
-                <w:sz w:val="28"/>
-                <w:u w:val="single"/>
-              </w:rPr>
-              <w:t xml:space="preserve">Art Specifications                                                                                     </w:t>
-            </w:r>
-            <w:proofErr w:type="gramStart"/>
-            <w:r>
-              <w:rPr>
-                <w:rFonts w:ascii="Cambria" w:hAnsi="Cambria"/>
-                <w:b/>
-                <w:sz w:val="28"/>
-                <w:u w:val="single"/>
-              </w:rPr>
-              <w:t xml:space="preserve">  .</w:t>
-            </w:r>
-            <w:proofErr w:type="gramEnd"/>
-          </w:p>
-          <w:p>
-            <w:pPr>
-              <w:pStyle w:val="Heading2"/>
-              <w:rPr>
-                <w:rFonts w:ascii="Cambria" w:hAnsi="Cambria"/>
-                <w:b/>
-                <w:sz w:val="28"/>
-                <w:u w:val="single"/>
-              </w:rPr>
-            </w:pPr>
-          </w:p>
-          <w:p>
-            <w:pPr>
-              <w:pStyle w:val="Heading2"/>
-              <w:rPr>
-                <w:rFonts w:ascii="Cambria" w:hAnsi="Cambria"/>
-                <w:b/>
-                <w:sz w:val="28"/>
-                <w:u w:val="single"/>
-              </w:rPr>
-            </w:pPr>
-          </w:p>
-          <w:p>
-            <w:pPr>
-              <w:pStyle w:val="Heading2"/>
-              <w:rPr>
-                <w:rFonts w:ascii="Cambria" w:hAnsi="Cambria"/>
-                <w:b/>
-                <w:sz w:val="28"/>
-                <w:u w:val="single"/>
-              </w:rPr>
-            </w:pPr>
-          </w:p>
-          <w:p>
-            <w:pPr>
-              <w:pStyle w:val="Heading2"/>
-              <w:rPr>
-                <w:rFonts w:ascii="Cambria" w:hAnsi="Cambria"/>
-                <w:b/>
-                <w:sz w:val="28"/>
-                <w:u w:val="single"/>
-              </w:rPr>
-            </w:pPr>
-            <w:r>
-              <w:rPr>
-                <w:rFonts w:ascii="Cambria" w:hAnsi="Cambria"/>
-                <w:b/>
-                <w:sz w:val="28"/>
-                <w:u w:val="single"/>
-              </w:rPr>
-              <w:t xml:space="preserve">Development Team                                                                                 </w:t>
-            </w:r>
-            <w:proofErr w:type="gramStart"/>
-            <w:r>
-              <w:rPr>
-                <w:rFonts w:ascii="Cambria" w:hAnsi="Cambria"/>
-                <w:b/>
-                <w:sz w:val="28"/>
-                <w:u w:val="single"/>
-              </w:rPr>
-              <w:t xml:space="preserve">  .</w:t>
-            </w:r>
-            <w:proofErr w:type="gramEnd"/>
-          </w:p>
-          <w:p>
-            <w:pPr>
-              <w:pStyle w:val="Heading2"/>
-              <w:rPr>
-                <w:rFonts w:ascii="Cambria" w:hAnsi="Cambria"/>
-                <w:b/>
-                <w:sz w:val="28"/>
-                <w:u w:val="single"/>
-              </w:rPr>
-            </w:pPr>
-          </w:p>
-          <w:p>
-            <w:pPr>
-              <w:pStyle w:val="Heading2"/>
-              <w:rPr>
-                <w:rFonts w:ascii="Cambria" w:hAnsi="Cambria"/>
-                <w:b/>
-                <w:sz w:val="28"/>
-                <w:u w:val="single"/>
-              </w:rPr>
-            </w:pPr>
-          </w:p>
-          <w:p>
-            <w:pPr>
-              <w:pStyle w:val="Heading2"/>
-              <w:rPr>
-                <w:rFonts w:ascii="Cambria" w:hAnsi="Cambria"/>
-                <w:b/>
-                <w:sz w:val="28"/>
-                <w:u w:val="single"/>
-              </w:rPr>
-            </w:pPr>
-          </w:p>
-          <w:p>
-            <w:pPr>
-              <w:pStyle w:val="Heading2"/>
-              <w:rPr>
-                <w:rFonts w:ascii="Cambria" w:hAnsi="Cambria"/>
-                <w:b/>
-                <w:sz w:val="28"/>
-                <w:u w:val="single"/>
-              </w:rPr>
-            </w:pPr>
-            <w:r>
-              <w:rPr>
-                <w:rFonts w:ascii="Cambria" w:hAnsi="Cambria"/>
-                <w:b/>
-                <w:sz w:val="28"/>
-                <w:u w:val="single"/>
-              </w:rPr>
-              <w:t xml:space="preserve">Software Engineering Process                                                             </w:t>
-            </w:r>
-            <w:proofErr w:type="gramStart"/>
-            <w:r>
-              <w:rPr>
-                <w:rFonts w:ascii="Cambria" w:hAnsi="Cambria"/>
-                <w:b/>
-                <w:sz w:val="28"/>
-                <w:u w:val="single"/>
-              </w:rPr>
-              <w:t xml:space="preserve">  .</w:t>
-            </w:r>
-            <w:proofErr w:type="gramEnd"/>
-          </w:p>
-          <w:p>
-            <w:pPr>
-              <w:pStyle w:val="Heading2"/>
-              <w:rPr>
-                <w:b/>
-                <w:sz w:val="28"/>
-              </w:rPr>
-            </w:pPr>
+            <w:r>
+              <w:t>The game will be designed using the Unity3D engine, as well as scripts written in C#.  Component based design will be the primary code style.</w:t>
+            </w:r>
           </w:p>
         </w:tc>
       </w:tr>
@@ -1612,6 +1404,7 @@
     <w:lsdException w:name="HTML Sample" w:semiHidden="1" w:unhideWhenUsed="1"/>
     <w:lsdException w:name="HTML Typewriter" w:semiHidden="1" w:unhideWhenUsed="1"/>
     <w:lsdException w:name="HTML Variable" w:semiHidden="1" w:unhideWhenUsed="1"/>
+    <w:lsdException w:name="Normal Table" w:semiHidden="1" w:unhideWhenUsed="1"/>
     <w:lsdException w:name="annotation subject" w:semiHidden="1" w:unhideWhenUsed="1"/>
     <w:lsdException w:name="No List" w:semiHidden="1" w:unhideWhenUsed="1"/>
     <w:lsdException w:name="Outline List 1" w:semiHidden="1" w:unhideWhenUsed="1"/>
@@ -1657,9 +1450,11 @@
     <w:lsdException w:name="Table Subtle 1" w:semiHidden="1" w:unhideWhenUsed="1"/>
     <w:lsdException w:name="Table Subtle 2" w:semiHidden="1" w:unhideWhenUsed="1"/>
     <w:lsdException w:name="Table Web 1" w:semiHidden="1" w:unhideWhenUsed="1"/>
+    <w:lsdException w:name="Table Web 2" w:semiHidden="1" w:unhideWhenUsed="1"/>
     <w:lsdException w:name="Table Web 3" w:semiHidden="1" w:unhideWhenUsed="1"/>
     <w:lsdException w:name="Balloon Text" w:semiHidden="1" w:unhideWhenUsed="1"/>
     <w:lsdException w:name="Table Grid" w:uiPriority="39"/>
+    <w:lsdException w:name="Table Theme" w:semiHidden="1" w:unhideWhenUsed="1"/>
     <w:lsdException w:name="Placeholder Text" w:semiHidden="1"/>
     <w:lsdException w:name="No Spacing" w:uiPriority="1" w:qFormat="1"/>
     <w:lsdException w:name="Light Shading" w:uiPriority="60"/>
